--- a/Docs/Observaciones-Lab 5.docx
+++ b/Docs/Observaciones-Lab 5.docx
@@ -4,7 +4,7 @@
   <w:body>
     <w:p>
       <w:pPr>
-        <w:pStyle w:val="Title"/>
+        <w:pStyle w:val="Ttulo"/>
         <w:jc w:val="center"/>
         <w:rPr>
           <w:lang w:val="es-419"/>
@@ -29,13 +29,27 @@
         <w:rPr>
           <w:lang w:val="es-419"/>
         </w:rPr>
-        <w:t xml:space="preserve">Estudiante </w:t>
-      </w:r>
-      <w:r>
-        <w:rPr>
-          <w:lang w:val="es-419"/>
-        </w:rPr>
-        <w:t>1 Cod XXXX</w:t>
+        <w:t xml:space="preserve">Wilder </w:t>
+      </w:r>
+      <w:proofErr w:type="spellStart"/>
+      <w:r>
+        <w:rPr>
+          <w:lang w:val="es-419"/>
+        </w:rPr>
+        <w:t>Jimenez</w:t>
+      </w:r>
+      <w:proofErr w:type="spellEnd"/>
+      <w:r>
+        <w:rPr>
+          <w:lang w:val="es-419"/>
+        </w:rPr>
+        <w:t xml:space="preserve"> Cod </w:t>
+      </w:r>
+      <w:r>
+        <w:rPr>
+          <w:lang w:val="es-419"/>
+        </w:rPr>
+        <w:t>201821314</w:t>
       </w:r>
     </w:p>
     <w:p>
@@ -50,40 +64,19 @@
         <w:rPr>
           <w:lang w:val="es-419"/>
         </w:rPr>
-        <w:t xml:space="preserve">Estudiante </w:t>
-      </w:r>
-      <w:r>
-        <w:rPr>
-          <w:lang w:val="es-419"/>
-        </w:rPr>
-        <w:t>2 Cod XXXX</w:t>
-      </w:r>
-    </w:p>
-    <w:p>
-      <w:pPr>
-        <w:spacing w:after="0"/>
-        <w:jc w:val="right"/>
-        <w:rPr>
-          <w:lang w:val="es-419"/>
-        </w:rPr>
-      </w:pPr>
-      <w:r>
-        <w:rPr>
-          <w:lang w:val="es-419"/>
-        </w:rPr>
-        <w:t xml:space="preserve">Estudiante </w:t>
-      </w:r>
-      <w:r>
-        <w:rPr>
-          <w:lang w:val="es-419"/>
-        </w:rPr>
-        <w:t>3</w:t>
-      </w:r>
-      <w:r>
-        <w:rPr>
-          <w:lang w:val="es-419"/>
-        </w:rPr>
-        <w:t xml:space="preserve"> Cod XXXX</w:t>
+        <w:t>Pablo Castrillon</w:t>
+      </w:r>
+      <w:r>
+        <w:rPr>
+          <w:lang w:val="es-419"/>
+        </w:rPr>
+        <w:t xml:space="preserve"> Cod </w:t>
+      </w:r>
+      <w:r>
+        <w:rPr>
+          <w:lang w:val="es-419"/>
+        </w:rPr>
+        <w:t>202122150</w:t>
       </w:r>
     </w:p>
     <w:p>
@@ -106,7 +99,7 @@
     </w:p>
     <w:tbl>
       <w:tblPr>
-        <w:tblStyle w:val="GridTable2"/>
+        <w:tblStyle w:val="Tabladecuadrcula2"/>
         <w:tblW w:w="3694" w:type="pct"/>
         <w:jc w:val="center"/>
         <w:tblLook w:val="04A0" w:firstRow="1" w:lastRow="0" w:firstColumn="1" w:lastColumn="0" w:noHBand="0" w:noVBand="1"/>
@@ -231,6 +224,45 @@
                 <w:lang w:val="es-419"/>
               </w:rPr>
             </w:pPr>
+            <w:r>
+              <w:rPr>
+                <w:rFonts w:ascii="Dax-Regular" w:hAnsi="Dax-Regular"/>
+                <w:lang w:val="es-419"/>
+              </w:rPr>
+              <w:t xml:space="preserve">AMD Ryzen 5 4500U </w:t>
+            </w:r>
+            <w:proofErr w:type="spellStart"/>
+            <w:r>
+              <w:rPr>
+                <w:rFonts w:ascii="Dax-Regular" w:hAnsi="Dax-Regular"/>
+                <w:lang w:val="es-419"/>
+              </w:rPr>
+              <w:t>with</w:t>
+            </w:r>
+            <w:proofErr w:type="spellEnd"/>
+            <w:r>
+              <w:rPr>
+                <w:rFonts w:ascii="Dax-Regular" w:hAnsi="Dax-Regular"/>
+                <w:lang w:val="es-419"/>
+              </w:rPr>
+              <w:t xml:space="preserve"> Radeon </w:t>
+            </w:r>
+            <w:proofErr w:type="spellStart"/>
+            <w:r>
+              <w:rPr>
+                <w:rFonts w:ascii="Dax-Regular" w:hAnsi="Dax-Regular"/>
+                <w:lang w:val="es-419"/>
+              </w:rPr>
+              <w:t>Graphics</w:t>
+            </w:r>
+            <w:proofErr w:type="spellEnd"/>
+            <w:r>
+              <w:rPr>
+                <w:rFonts w:ascii="Dax-Regular" w:hAnsi="Dax-Regular"/>
+                <w:lang w:val="es-419"/>
+              </w:rPr>
+              <w:t xml:space="preserve">            2.38 GHz</w:t>
+            </w:r>
           </w:p>
         </w:tc>
         <w:tc>
@@ -288,6 +320,13 @@
                 <w:lang w:val="es-419"/>
               </w:rPr>
             </w:pPr>
+            <w:r>
+              <w:rPr>
+                <w:rFonts w:ascii="Dax-Regular" w:hAnsi="Dax-Regular"/>
+                <w:lang w:val="es-419"/>
+              </w:rPr>
+              <w:t>8 GB</w:t>
+            </w:r>
           </w:p>
         </w:tc>
         <w:tc>
@@ -346,6 +385,13 @@
                 <w:lang w:val="es-419"/>
               </w:rPr>
             </w:pPr>
+            <w:r>
+              <w:rPr>
+                <w:rFonts w:ascii="Dax-Regular" w:hAnsi="Dax-Regular"/>
+                <w:lang w:val="es-419"/>
+              </w:rPr>
+              <w:t>Windows 10</w:t>
+            </w:r>
           </w:p>
         </w:tc>
         <w:tc>
@@ -368,7 +414,7 @@
     </w:tbl>
     <w:p>
       <w:pPr>
-        <w:pStyle w:val="Caption"/>
+        <w:pStyle w:val="Descripcin"/>
         <w:jc w:val="center"/>
         <w:rPr>
           <w:lang w:val="es-419"/>
@@ -421,7 +467,7 @@
     </w:p>
     <w:p>
       <w:pPr>
-        <w:pStyle w:val="Heading1"/>
+        <w:pStyle w:val="Ttulo1"/>
         <w:rPr>
           <w:b/>
           <w:bCs/>
@@ -439,7 +485,7 @@
     </w:p>
     <w:p>
       <w:pPr>
-        <w:pStyle w:val="Heading2"/>
+        <w:pStyle w:val="Ttulo2"/>
         <w:rPr>
           <w:b/>
           <w:bCs/>
@@ -469,13 +515,13 @@
         <w:tblLook w:val="04A0" w:firstRow="1" w:lastRow="0" w:firstColumn="1" w:lastColumn="0" w:noHBand="0" w:noVBand="1"/>
       </w:tblPr>
       <w:tblGrid>
-        <w:gridCol w:w="1649"/>
-        <w:gridCol w:w="1332"/>
-        <w:gridCol w:w="1320"/>
-        <w:gridCol w:w="1185"/>
-        <w:gridCol w:w="1080"/>
-        <w:gridCol w:w="1085"/>
-        <w:gridCol w:w="1099"/>
+        <w:gridCol w:w="1647"/>
+        <w:gridCol w:w="1344"/>
+        <w:gridCol w:w="1318"/>
+        <w:gridCol w:w="1183"/>
+        <w:gridCol w:w="1078"/>
+        <w:gridCol w:w="1083"/>
+        <w:gridCol w:w="1097"/>
       </w:tblGrid>
       <w:tr>
         <w:trPr>
@@ -954,6 +1000,13 @@
                 <w:color w:val="000000"/>
               </w:rPr>
             </w:pPr>
+            <w:r>
+              <w:rPr>
+                <w:rFonts w:ascii="Dax-Regular" w:eastAsia="Times New Roman" w:hAnsi="Dax-Regular" w:cs="Calibri"/>
+                <w:color w:val="000000"/>
+              </w:rPr>
+              <w:t>245</w:t>
+            </w:r>
           </w:p>
         </w:tc>
         <w:tc>
@@ -977,6 +1030,13 @@
                 <w:color w:val="000000"/>
               </w:rPr>
             </w:pPr>
+            <w:r>
+              <w:rPr>
+                <w:rFonts w:ascii="Dax-Regular" w:eastAsia="Times New Roman" w:hAnsi="Dax-Regular" w:cs="Calibri"/>
+                <w:color w:val="000000"/>
+              </w:rPr>
+              <w:t>23</w:t>
+            </w:r>
           </w:p>
         </w:tc>
         <w:tc>
@@ -1000,6 +1060,27 @@
                 <w:color w:val="000000"/>
               </w:rPr>
             </w:pPr>
+            <w:r>
+              <w:rPr>
+                <w:rFonts w:ascii="Dax-Regular" w:eastAsia="Times New Roman" w:hAnsi="Dax-Regular" w:cs="Calibri"/>
+                <w:color w:val="000000"/>
+              </w:rPr>
+              <w:t>18</w:t>
+            </w:r>
+            <w:r>
+              <w:rPr>
+                <w:rFonts w:ascii="Dax-Regular" w:eastAsia="Times New Roman" w:hAnsi="Dax-Regular" w:cs="Calibri"/>
+                <w:color w:val="000000"/>
+              </w:rPr>
+              <w:t>.</w:t>
+            </w:r>
+            <w:r>
+              <w:rPr>
+                <w:rFonts w:ascii="Dax-Regular" w:eastAsia="Times New Roman" w:hAnsi="Dax-Regular" w:cs="Calibri"/>
+                <w:color w:val="000000"/>
+              </w:rPr>
+              <w:t>2</w:t>
+            </w:r>
           </w:p>
         </w:tc>
         <w:tc>
@@ -1023,6 +1104,27 @@
                 <w:color w:val="000000"/>
               </w:rPr>
             </w:pPr>
+            <w:r>
+              <w:rPr>
+                <w:rFonts w:ascii="Dax-Regular" w:eastAsia="Times New Roman" w:hAnsi="Dax-Regular" w:cs="Calibri"/>
+                <w:color w:val="000000"/>
+              </w:rPr>
+              <w:t>25</w:t>
+            </w:r>
+            <w:r>
+              <w:rPr>
+                <w:rFonts w:ascii="Dax-Regular" w:eastAsia="Times New Roman" w:hAnsi="Dax-Regular" w:cs="Calibri"/>
+                <w:color w:val="000000"/>
+              </w:rPr>
+              <w:t>.</w:t>
+            </w:r>
+            <w:r>
+              <w:rPr>
+                <w:rFonts w:ascii="Dax-Regular" w:eastAsia="Times New Roman" w:hAnsi="Dax-Regular" w:cs="Calibri"/>
+                <w:color w:val="000000"/>
+              </w:rPr>
+              <w:t>4</w:t>
+            </w:r>
           </w:p>
         </w:tc>
         <w:tc>
@@ -1046,6 +1148,27 @@
                 <w:color w:val="000000"/>
               </w:rPr>
             </w:pPr>
+            <w:r>
+              <w:rPr>
+                <w:rFonts w:ascii="Dax-Regular" w:eastAsia="Times New Roman" w:hAnsi="Dax-Regular" w:cs="Calibri"/>
+                <w:color w:val="000000"/>
+              </w:rPr>
+              <w:t>16</w:t>
+            </w:r>
+            <w:r>
+              <w:rPr>
+                <w:rFonts w:ascii="Dax-Regular" w:eastAsia="Times New Roman" w:hAnsi="Dax-Regular" w:cs="Calibri"/>
+                <w:color w:val="000000"/>
+              </w:rPr>
+              <w:t>.</w:t>
+            </w:r>
+            <w:r>
+              <w:rPr>
+                <w:rFonts w:ascii="Dax-Regular" w:eastAsia="Times New Roman" w:hAnsi="Dax-Regular" w:cs="Calibri"/>
+                <w:color w:val="000000"/>
+              </w:rPr>
+              <w:t>5</w:t>
+            </w:r>
           </w:p>
         </w:tc>
         <w:tc>
@@ -1069,6 +1192,27 @@
                 <w:color w:val="000000"/>
               </w:rPr>
             </w:pPr>
+            <w:r>
+              <w:rPr>
+                <w:rFonts w:ascii="Dax-Regular" w:eastAsia="Times New Roman" w:hAnsi="Dax-Regular" w:cs="Calibri"/>
+                <w:color w:val="000000"/>
+              </w:rPr>
+              <w:t>11</w:t>
+            </w:r>
+            <w:r>
+              <w:rPr>
+                <w:rFonts w:ascii="Dax-Regular" w:eastAsia="Times New Roman" w:hAnsi="Dax-Regular" w:cs="Calibri"/>
+                <w:color w:val="000000"/>
+              </w:rPr>
+              <w:t>.</w:t>
+            </w:r>
+            <w:r>
+              <w:rPr>
+                <w:rFonts w:ascii="Dax-Regular" w:eastAsia="Times New Roman" w:hAnsi="Dax-Regular" w:cs="Calibri"/>
+                <w:color w:val="000000"/>
+              </w:rPr>
+              <w:t>3</w:t>
+            </w:r>
           </w:p>
         </w:tc>
       </w:tr>
@@ -1140,6 +1284,13 @@
                 <w:color w:val="000000"/>
               </w:rPr>
             </w:pPr>
+            <w:r>
+              <w:rPr>
+                <w:rFonts w:ascii="Dax-Regular" w:eastAsia="Times New Roman" w:hAnsi="Dax-Regular" w:cs="Calibri"/>
+                <w:color w:val="000000"/>
+              </w:rPr>
+              <w:t>490</w:t>
+            </w:r>
           </w:p>
         </w:tc>
         <w:tc>
@@ -1163,6 +1314,27 @@
                 <w:color w:val="000000"/>
               </w:rPr>
             </w:pPr>
+            <w:r>
+              <w:rPr>
+                <w:rFonts w:ascii="Dax-Regular" w:eastAsia="Times New Roman" w:hAnsi="Dax-Regular" w:cs="Calibri"/>
+                <w:color w:val="000000"/>
+              </w:rPr>
+              <w:t>14</w:t>
+            </w:r>
+            <w:r>
+              <w:rPr>
+                <w:rFonts w:ascii="Dax-Regular" w:eastAsia="Times New Roman" w:hAnsi="Dax-Regular" w:cs="Calibri"/>
+                <w:color w:val="000000"/>
+              </w:rPr>
+              <w:t>.</w:t>
+            </w:r>
+            <w:r>
+              <w:rPr>
+                <w:rFonts w:ascii="Dax-Regular" w:eastAsia="Times New Roman" w:hAnsi="Dax-Regular" w:cs="Calibri"/>
+                <w:color w:val="000000"/>
+              </w:rPr>
+              <w:t>9</w:t>
+            </w:r>
           </w:p>
         </w:tc>
         <w:tc>
@@ -1186,6 +1358,27 @@
                 <w:color w:val="000000"/>
               </w:rPr>
             </w:pPr>
+            <w:r>
+              <w:rPr>
+                <w:rFonts w:ascii="Dax-Regular" w:eastAsia="Times New Roman" w:hAnsi="Dax-Regular" w:cs="Calibri"/>
+                <w:color w:val="000000"/>
+              </w:rPr>
+              <w:t>14</w:t>
+            </w:r>
+            <w:r>
+              <w:rPr>
+                <w:rFonts w:ascii="Dax-Regular" w:eastAsia="Times New Roman" w:hAnsi="Dax-Regular" w:cs="Calibri"/>
+                <w:color w:val="000000"/>
+              </w:rPr>
+              <w:t>.</w:t>
+            </w:r>
+            <w:r>
+              <w:rPr>
+                <w:rFonts w:ascii="Dax-Regular" w:eastAsia="Times New Roman" w:hAnsi="Dax-Regular" w:cs="Calibri"/>
+                <w:color w:val="000000"/>
+              </w:rPr>
+              <w:t>9</w:t>
+            </w:r>
           </w:p>
         </w:tc>
         <w:tc>
@@ -1209,6 +1402,27 @@
                 <w:color w:val="000000"/>
               </w:rPr>
             </w:pPr>
+            <w:r>
+              <w:rPr>
+                <w:rFonts w:ascii="Dax-Regular" w:eastAsia="Times New Roman" w:hAnsi="Dax-Regular" w:cs="Calibri"/>
+                <w:color w:val="000000"/>
+              </w:rPr>
+              <w:t>11</w:t>
+            </w:r>
+            <w:r>
+              <w:rPr>
+                <w:rFonts w:ascii="Dax-Regular" w:eastAsia="Times New Roman" w:hAnsi="Dax-Regular" w:cs="Calibri"/>
+                <w:color w:val="000000"/>
+              </w:rPr>
+              <w:t>.</w:t>
+            </w:r>
+            <w:r>
+              <w:rPr>
+                <w:rFonts w:ascii="Dax-Regular" w:eastAsia="Times New Roman" w:hAnsi="Dax-Regular" w:cs="Calibri"/>
+                <w:color w:val="000000"/>
+              </w:rPr>
+              <w:t>5</w:t>
+            </w:r>
           </w:p>
         </w:tc>
         <w:tc>
@@ -1232,6 +1446,27 @@
                 <w:color w:val="000000"/>
               </w:rPr>
             </w:pPr>
+            <w:r>
+              <w:rPr>
+                <w:rFonts w:ascii="Dax-Regular" w:eastAsia="Times New Roman" w:hAnsi="Dax-Regular" w:cs="Calibri"/>
+                <w:color w:val="000000"/>
+              </w:rPr>
+              <w:t>13</w:t>
+            </w:r>
+            <w:r>
+              <w:rPr>
+                <w:rFonts w:ascii="Dax-Regular" w:eastAsia="Times New Roman" w:hAnsi="Dax-Regular" w:cs="Calibri"/>
+                <w:color w:val="000000"/>
+              </w:rPr>
+              <w:t>.</w:t>
+            </w:r>
+            <w:r>
+              <w:rPr>
+                <w:rFonts w:ascii="Dax-Regular" w:eastAsia="Times New Roman" w:hAnsi="Dax-Regular" w:cs="Calibri"/>
+                <w:color w:val="000000"/>
+              </w:rPr>
+              <w:t>5</w:t>
+            </w:r>
           </w:p>
         </w:tc>
         <w:tc>
@@ -1255,6 +1490,27 @@
                 <w:color w:val="000000"/>
               </w:rPr>
             </w:pPr>
+            <w:r>
+              <w:rPr>
+                <w:rFonts w:ascii="Dax-Regular" w:eastAsia="Times New Roman" w:hAnsi="Dax-Regular" w:cs="Calibri"/>
+                <w:color w:val="000000"/>
+              </w:rPr>
+              <w:t>30</w:t>
+            </w:r>
+            <w:r>
+              <w:rPr>
+                <w:rFonts w:ascii="Dax-Regular" w:eastAsia="Times New Roman" w:hAnsi="Dax-Regular" w:cs="Calibri"/>
+                <w:color w:val="000000"/>
+              </w:rPr>
+              <w:t>.</w:t>
+            </w:r>
+            <w:r>
+              <w:rPr>
+                <w:rFonts w:ascii="Dax-Regular" w:eastAsia="Times New Roman" w:hAnsi="Dax-Regular" w:cs="Calibri"/>
+                <w:color w:val="000000"/>
+              </w:rPr>
+              <w:t>7</w:t>
+            </w:r>
           </w:p>
         </w:tc>
       </w:tr>
@@ -1325,6 +1581,13 @@
                 <w:color w:val="000000"/>
               </w:rPr>
             </w:pPr>
+            <w:r>
+              <w:rPr>
+                <w:rFonts w:ascii="Dax-Regular" w:eastAsia="Times New Roman" w:hAnsi="Dax-Regular" w:cs="Calibri"/>
+                <w:color w:val="000000"/>
+              </w:rPr>
+              <w:t>1470</w:t>
+            </w:r>
           </w:p>
         </w:tc>
         <w:tc>
@@ -1348,6 +1611,27 @@
                 <w:color w:val="000000"/>
               </w:rPr>
             </w:pPr>
+            <w:r>
+              <w:rPr>
+                <w:rFonts w:ascii="Dax-Regular" w:eastAsia="Times New Roman" w:hAnsi="Dax-Regular" w:cs="Calibri"/>
+                <w:color w:val="000000"/>
+              </w:rPr>
+              <w:t>16</w:t>
+            </w:r>
+            <w:r>
+              <w:rPr>
+                <w:rFonts w:ascii="Dax-Regular" w:eastAsia="Times New Roman" w:hAnsi="Dax-Regular" w:cs="Calibri"/>
+                <w:color w:val="000000"/>
+              </w:rPr>
+              <w:t>.</w:t>
+            </w:r>
+            <w:r>
+              <w:rPr>
+                <w:rFonts w:ascii="Dax-Regular" w:eastAsia="Times New Roman" w:hAnsi="Dax-Regular" w:cs="Calibri"/>
+                <w:color w:val="000000"/>
+              </w:rPr>
+              <w:t>9</w:t>
+            </w:r>
           </w:p>
         </w:tc>
         <w:tc>
@@ -1371,6 +1655,27 @@
                 <w:color w:val="000000"/>
               </w:rPr>
             </w:pPr>
+            <w:r>
+              <w:rPr>
+                <w:rFonts w:ascii="Dax-Regular" w:eastAsia="Times New Roman" w:hAnsi="Dax-Regular" w:cs="Calibri"/>
+                <w:color w:val="000000"/>
+              </w:rPr>
+              <w:t>14</w:t>
+            </w:r>
+            <w:r>
+              <w:rPr>
+                <w:rFonts w:ascii="Dax-Regular" w:eastAsia="Times New Roman" w:hAnsi="Dax-Regular" w:cs="Calibri"/>
+                <w:color w:val="000000"/>
+              </w:rPr>
+              <w:t>.</w:t>
+            </w:r>
+            <w:r>
+              <w:rPr>
+                <w:rFonts w:ascii="Dax-Regular" w:eastAsia="Times New Roman" w:hAnsi="Dax-Regular" w:cs="Calibri"/>
+                <w:color w:val="000000"/>
+              </w:rPr>
+              <w:t>1</w:t>
+            </w:r>
           </w:p>
         </w:tc>
         <w:tc>
@@ -1394,6 +1699,27 @@
                 <w:color w:val="000000"/>
               </w:rPr>
             </w:pPr>
+            <w:r>
+              <w:rPr>
+                <w:rFonts w:ascii="Dax-Regular" w:eastAsia="Times New Roman" w:hAnsi="Dax-Regular" w:cs="Calibri"/>
+                <w:color w:val="000000"/>
+              </w:rPr>
+              <w:t>18</w:t>
+            </w:r>
+            <w:r>
+              <w:rPr>
+                <w:rFonts w:ascii="Dax-Regular" w:eastAsia="Times New Roman" w:hAnsi="Dax-Regular" w:cs="Calibri"/>
+                <w:color w:val="000000"/>
+              </w:rPr>
+              <w:t>.</w:t>
+            </w:r>
+            <w:r>
+              <w:rPr>
+                <w:rFonts w:ascii="Dax-Regular" w:eastAsia="Times New Roman" w:hAnsi="Dax-Regular" w:cs="Calibri"/>
+                <w:color w:val="000000"/>
+              </w:rPr>
+              <w:t>4</w:t>
+            </w:r>
           </w:p>
         </w:tc>
         <w:tc>
@@ -1417,6 +1743,27 @@
                 <w:color w:val="000000"/>
               </w:rPr>
             </w:pPr>
+            <w:r>
+              <w:rPr>
+                <w:rFonts w:ascii="Dax-Regular" w:eastAsia="Times New Roman" w:hAnsi="Dax-Regular" w:cs="Calibri"/>
+                <w:color w:val="000000"/>
+              </w:rPr>
+              <w:t>12</w:t>
+            </w:r>
+            <w:r>
+              <w:rPr>
+                <w:rFonts w:ascii="Dax-Regular" w:eastAsia="Times New Roman" w:hAnsi="Dax-Regular" w:cs="Calibri"/>
+                <w:color w:val="000000"/>
+              </w:rPr>
+              <w:t>.</w:t>
+            </w:r>
+            <w:r>
+              <w:rPr>
+                <w:rFonts w:ascii="Dax-Regular" w:eastAsia="Times New Roman" w:hAnsi="Dax-Regular" w:cs="Calibri"/>
+                <w:color w:val="000000"/>
+              </w:rPr>
+              <w:t>6</w:t>
+            </w:r>
           </w:p>
         </w:tc>
         <w:tc>
@@ -1440,6 +1787,27 @@
                 <w:color w:val="000000"/>
               </w:rPr>
             </w:pPr>
+            <w:r>
+              <w:rPr>
+                <w:rFonts w:ascii="Dax-Regular" w:eastAsia="Times New Roman" w:hAnsi="Dax-Regular" w:cs="Calibri"/>
+                <w:color w:val="000000"/>
+              </w:rPr>
+              <w:t>18</w:t>
+            </w:r>
+            <w:r>
+              <w:rPr>
+                <w:rFonts w:ascii="Dax-Regular" w:eastAsia="Times New Roman" w:hAnsi="Dax-Regular" w:cs="Calibri"/>
+                <w:color w:val="000000"/>
+              </w:rPr>
+              <w:t>.</w:t>
+            </w:r>
+            <w:r>
+              <w:rPr>
+                <w:rFonts w:ascii="Dax-Regular" w:eastAsia="Times New Roman" w:hAnsi="Dax-Regular" w:cs="Calibri"/>
+                <w:color w:val="000000"/>
+              </w:rPr>
+              <w:t>1</w:t>
+            </w:r>
           </w:p>
         </w:tc>
       </w:tr>
@@ -1511,6 +1879,13 @@
                 <w:color w:val="000000"/>
               </w:rPr>
             </w:pPr>
+            <w:r>
+              <w:rPr>
+                <w:rFonts w:ascii="Dax-Regular" w:eastAsia="Times New Roman" w:hAnsi="Dax-Regular" w:cs="Calibri"/>
+                <w:color w:val="000000"/>
+              </w:rPr>
+              <w:t>2451</w:t>
+            </w:r>
           </w:p>
         </w:tc>
         <w:tc>
@@ -1534,6 +1909,27 @@
                 <w:color w:val="000000"/>
               </w:rPr>
             </w:pPr>
+            <w:r>
+              <w:rPr>
+                <w:rFonts w:ascii="Dax-Regular" w:eastAsia="Times New Roman" w:hAnsi="Dax-Regular" w:cs="Calibri"/>
+                <w:color w:val="000000"/>
+              </w:rPr>
+              <w:t>11</w:t>
+            </w:r>
+            <w:r>
+              <w:rPr>
+                <w:rFonts w:ascii="Dax-Regular" w:eastAsia="Times New Roman" w:hAnsi="Dax-Regular" w:cs="Calibri"/>
+                <w:color w:val="000000"/>
+              </w:rPr>
+              <w:t>.</w:t>
+            </w:r>
+            <w:r>
+              <w:rPr>
+                <w:rFonts w:ascii="Dax-Regular" w:eastAsia="Times New Roman" w:hAnsi="Dax-Regular" w:cs="Calibri"/>
+                <w:color w:val="000000"/>
+              </w:rPr>
+              <w:t>1</w:t>
+            </w:r>
           </w:p>
         </w:tc>
         <w:tc>
@@ -1557,6 +1953,27 @@
                 <w:color w:val="000000"/>
               </w:rPr>
             </w:pPr>
+            <w:r>
+              <w:rPr>
+                <w:rFonts w:ascii="Dax-Regular" w:eastAsia="Times New Roman" w:hAnsi="Dax-Regular" w:cs="Calibri"/>
+                <w:color w:val="000000"/>
+              </w:rPr>
+              <w:t>16</w:t>
+            </w:r>
+            <w:r>
+              <w:rPr>
+                <w:rFonts w:ascii="Dax-Regular" w:eastAsia="Times New Roman" w:hAnsi="Dax-Regular" w:cs="Calibri"/>
+                <w:color w:val="000000"/>
+              </w:rPr>
+              <w:t>.</w:t>
+            </w:r>
+            <w:r>
+              <w:rPr>
+                <w:rFonts w:ascii="Dax-Regular" w:eastAsia="Times New Roman" w:hAnsi="Dax-Regular" w:cs="Calibri"/>
+                <w:color w:val="000000"/>
+              </w:rPr>
+              <w:t>1</w:t>
+            </w:r>
           </w:p>
         </w:tc>
         <w:tc>
@@ -1580,6 +1997,27 @@
                 <w:color w:val="000000"/>
               </w:rPr>
             </w:pPr>
+            <w:r>
+              <w:rPr>
+                <w:rFonts w:ascii="Dax-Regular" w:eastAsia="Times New Roman" w:hAnsi="Dax-Regular" w:cs="Calibri"/>
+                <w:color w:val="000000"/>
+              </w:rPr>
+              <w:t>28</w:t>
+            </w:r>
+            <w:r>
+              <w:rPr>
+                <w:rFonts w:ascii="Dax-Regular" w:eastAsia="Times New Roman" w:hAnsi="Dax-Regular" w:cs="Calibri"/>
+                <w:color w:val="000000"/>
+              </w:rPr>
+              <w:t>.</w:t>
+            </w:r>
+            <w:r>
+              <w:rPr>
+                <w:rFonts w:ascii="Dax-Regular" w:eastAsia="Times New Roman" w:hAnsi="Dax-Regular" w:cs="Calibri"/>
+                <w:color w:val="000000"/>
+              </w:rPr>
+              <w:t>6</w:t>
+            </w:r>
           </w:p>
         </w:tc>
         <w:tc>
@@ -1603,6 +2041,27 @@
                 <w:color w:val="000000"/>
               </w:rPr>
             </w:pPr>
+            <w:r>
+              <w:rPr>
+                <w:rFonts w:ascii="Dax-Regular" w:eastAsia="Times New Roman" w:hAnsi="Dax-Regular" w:cs="Calibri"/>
+                <w:color w:val="000000"/>
+              </w:rPr>
+              <w:t>16</w:t>
+            </w:r>
+            <w:r>
+              <w:rPr>
+                <w:rFonts w:ascii="Dax-Regular" w:eastAsia="Times New Roman" w:hAnsi="Dax-Regular" w:cs="Calibri"/>
+                <w:color w:val="000000"/>
+              </w:rPr>
+              <w:t>.</w:t>
+            </w:r>
+            <w:r>
+              <w:rPr>
+                <w:rFonts w:ascii="Dax-Regular" w:eastAsia="Times New Roman" w:hAnsi="Dax-Regular" w:cs="Calibri"/>
+                <w:color w:val="000000"/>
+              </w:rPr>
+              <w:t>4</w:t>
+            </w:r>
           </w:p>
         </w:tc>
         <w:tc>
@@ -1626,6 +2085,27 @@
                 <w:color w:val="000000"/>
               </w:rPr>
             </w:pPr>
+            <w:r>
+              <w:rPr>
+                <w:rFonts w:ascii="Dax-Regular" w:eastAsia="Times New Roman" w:hAnsi="Dax-Regular" w:cs="Calibri"/>
+                <w:color w:val="000000"/>
+              </w:rPr>
+              <w:t>12</w:t>
+            </w:r>
+            <w:r>
+              <w:rPr>
+                <w:rFonts w:ascii="Dax-Regular" w:eastAsia="Times New Roman" w:hAnsi="Dax-Regular" w:cs="Calibri"/>
+                <w:color w:val="000000"/>
+              </w:rPr>
+              <w:t>.</w:t>
+            </w:r>
+            <w:r>
+              <w:rPr>
+                <w:rFonts w:ascii="Dax-Regular" w:eastAsia="Times New Roman" w:hAnsi="Dax-Regular" w:cs="Calibri"/>
+                <w:color w:val="000000"/>
+              </w:rPr>
+              <w:t>4</w:t>
+            </w:r>
           </w:p>
         </w:tc>
       </w:tr>
@@ -1696,6 +2176,13 @@
                 <w:color w:val="000000"/>
               </w:rPr>
             </w:pPr>
+            <w:r>
+              <w:rPr>
+                <w:rFonts w:ascii="Dax-Regular" w:eastAsia="Times New Roman" w:hAnsi="Dax-Regular" w:cs="Calibri"/>
+                <w:color w:val="000000"/>
+              </w:rPr>
+              <w:t>4903</w:t>
+            </w:r>
           </w:p>
         </w:tc>
         <w:tc>
@@ -1719,6 +2206,27 @@
                 <w:color w:val="000000"/>
               </w:rPr>
             </w:pPr>
+            <w:r>
+              <w:rPr>
+                <w:rFonts w:ascii="Dax-Regular" w:eastAsia="Times New Roman" w:hAnsi="Dax-Regular" w:cs="Calibri"/>
+                <w:color w:val="000000"/>
+              </w:rPr>
+              <w:t>15</w:t>
+            </w:r>
+            <w:r>
+              <w:rPr>
+                <w:rFonts w:ascii="Dax-Regular" w:eastAsia="Times New Roman" w:hAnsi="Dax-Regular" w:cs="Calibri"/>
+                <w:color w:val="000000"/>
+              </w:rPr>
+              <w:t>.</w:t>
+            </w:r>
+            <w:r>
+              <w:rPr>
+                <w:rFonts w:ascii="Dax-Regular" w:eastAsia="Times New Roman" w:hAnsi="Dax-Regular" w:cs="Calibri"/>
+                <w:color w:val="000000"/>
+              </w:rPr>
+              <w:t>5</w:t>
+            </w:r>
           </w:p>
         </w:tc>
         <w:tc>
@@ -1742,6 +2250,27 @@
                 <w:color w:val="000000"/>
               </w:rPr>
             </w:pPr>
+            <w:r>
+              <w:rPr>
+                <w:rFonts w:ascii="Dax-Regular" w:eastAsia="Times New Roman" w:hAnsi="Dax-Regular" w:cs="Calibri"/>
+                <w:color w:val="000000"/>
+              </w:rPr>
+              <w:t>14</w:t>
+            </w:r>
+            <w:r>
+              <w:rPr>
+                <w:rFonts w:ascii="Dax-Regular" w:eastAsia="Times New Roman" w:hAnsi="Dax-Regular" w:cs="Calibri"/>
+                <w:color w:val="000000"/>
+              </w:rPr>
+              <w:t>.</w:t>
+            </w:r>
+            <w:r>
+              <w:rPr>
+                <w:rFonts w:ascii="Dax-Regular" w:eastAsia="Times New Roman" w:hAnsi="Dax-Regular" w:cs="Calibri"/>
+                <w:color w:val="000000"/>
+              </w:rPr>
+              <w:t>7</w:t>
+            </w:r>
           </w:p>
         </w:tc>
         <w:tc>
@@ -1765,6 +2294,27 @@
                 <w:color w:val="000000"/>
               </w:rPr>
             </w:pPr>
+            <w:r>
+              <w:rPr>
+                <w:rFonts w:ascii="Dax-Regular" w:eastAsia="Times New Roman" w:hAnsi="Dax-Regular" w:cs="Calibri"/>
+                <w:color w:val="000000"/>
+              </w:rPr>
+              <w:t>23</w:t>
+            </w:r>
+            <w:r>
+              <w:rPr>
+                <w:rFonts w:ascii="Dax-Regular" w:eastAsia="Times New Roman" w:hAnsi="Dax-Regular" w:cs="Calibri"/>
+                <w:color w:val="000000"/>
+              </w:rPr>
+              <w:t>.</w:t>
+            </w:r>
+            <w:r>
+              <w:rPr>
+                <w:rFonts w:ascii="Dax-Regular" w:eastAsia="Times New Roman" w:hAnsi="Dax-Regular" w:cs="Calibri"/>
+                <w:color w:val="000000"/>
+              </w:rPr>
+              <w:t>4</w:t>
+            </w:r>
           </w:p>
         </w:tc>
         <w:tc>
@@ -1788,6 +2338,27 @@
                 <w:color w:val="000000"/>
               </w:rPr>
             </w:pPr>
+            <w:r>
+              <w:rPr>
+                <w:rFonts w:ascii="Dax-Regular" w:eastAsia="Times New Roman" w:hAnsi="Dax-Regular" w:cs="Calibri"/>
+                <w:color w:val="000000"/>
+              </w:rPr>
+              <w:t>11</w:t>
+            </w:r>
+            <w:r>
+              <w:rPr>
+                <w:rFonts w:ascii="Dax-Regular" w:eastAsia="Times New Roman" w:hAnsi="Dax-Regular" w:cs="Calibri"/>
+                <w:color w:val="000000"/>
+              </w:rPr>
+              <w:t>.</w:t>
+            </w:r>
+            <w:r>
+              <w:rPr>
+                <w:rFonts w:ascii="Dax-Regular" w:eastAsia="Times New Roman" w:hAnsi="Dax-Regular" w:cs="Calibri"/>
+                <w:color w:val="000000"/>
+              </w:rPr>
+              <w:t>0</w:t>
+            </w:r>
           </w:p>
         </w:tc>
         <w:tc>
@@ -1811,13 +2382,34 @@
                 <w:color w:val="000000"/>
               </w:rPr>
             </w:pPr>
+            <w:r>
+              <w:rPr>
+                <w:rFonts w:ascii="Dax-Regular" w:eastAsia="Times New Roman" w:hAnsi="Dax-Regular" w:cs="Calibri"/>
+                <w:color w:val="000000"/>
+              </w:rPr>
+              <w:t>14</w:t>
+            </w:r>
+            <w:r>
+              <w:rPr>
+                <w:rFonts w:ascii="Dax-Regular" w:eastAsia="Times New Roman" w:hAnsi="Dax-Regular" w:cs="Calibri"/>
+                <w:color w:val="000000"/>
+              </w:rPr>
+              <w:t>.</w:t>
+            </w:r>
+            <w:r>
+              <w:rPr>
+                <w:rFonts w:ascii="Dax-Regular" w:eastAsia="Times New Roman" w:hAnsi="Dax-Regular" w:cs="Calibri"/>
+                <w:color w:val="000000"/>
+              </w:rPr>
+              <w:t>8</w:t>
+            </w:r>
           </w:p>
         </w:tc>
       </w:tr>
     </w:tbl>
     <w:p>
       <w:pPr>
-        <w:pStyle w:val="Caption"/>
+        <w:pStyle w:val="Descripcin"/>
         <w:jc w:val="center"/>
         <w:rPr>
           <w:lang w:val="es-419"/>
@@ -1875,13 +2467,13 @@
         <w:tblLook w:val="04A0" w:firstRow="1" w:lastRow="0" w:firstColumn="1" w:lastColumn="0" w:noHBand="0" w:noVBand="1"/>
       </w:tblPr>
       <w:tblGrid>
-        <w:gridCol w:w="1646"/>
-        <w:gridCol w:w="1355"/>
-        <w:gridCol w:w="1314"/>
-        <w:gridCol w:w="1180"/>
-        <w:gridCol w:w="1076"/>
-        <w:gridCol w:w="1090"/>
-        <w:gridCol w:w="1089"/>
+        <w:gridCol w:w="1643"/>
+        <w:gridCol w:w="1375"/>
+        <w:gridCol w:w="1310"/>
+        <w:gridCol w:w="1176"/>
+        <w:gridCol w:w="1073"/>
+        <w:gridCol w:w="1087"/>
+        <w:gridCol w:w="1086"/>
       </w:tblGrid>
       <w:tr>
         <w:trPr>
@@ -3211,7 +3803,7 @@
     </w:tbl>
     <w:p>
       <w:pPr>
-        <w:pStyle w:val="Caption"/>
+        <w:pStyle w:val="Descripcin"/>
         <w:ind w:left="360"/>
         <w:rPr>
           <w:lang w:val="es-419"/>
@@ -3264,7 +3856,7 @@
     </w:p>
     <w:tbl>
       <w:tblPr>
-        <w:tblStyle w:val="GridTable2-Accent3"/>
+        <w:tblStyle w:val="Tablaconcuadrcula2-nfasis3"/>
         <w:tblW w:w="8790" w:type="dxa"/>
         <w:jc w:val="center"/>
         <w:tblLook w:val="04A0" w:firstRow="1" w:lastRow="0" w:firstColumn="1" w:lastColumn="0" w:noHBand="0" w:noVBand="1"/>
@@ -3524,7 +4116,7 @@
     </w:tbl>
     <w:p>
       <w:pPr>
-        <w:pStyle w:val="Caption"/>
+        <w:pStyle w:val="Descripcin"/>
         <w:jc w:val="center"/>
         <w:rPr>
           <w:lang w:val="es-419"/>
@@ -3598,7 +4190,7 @@
     </w:p>
     <w:p>
       <w:pPr>
-        <w:pStyle w:val="Heading2"/>
+        <w:pStyle w:val="Ttulo2"/>
         <w:rPr>
           <w:b/>
           <w:bCs/>
@@ -3617,7 +4209,7 @@
     </w:p>
     <w:p>
       <w:pPr>
-        <w:pStyle w:val="ListParagraph"/>
+        <w:pStyle w:val="Prrafodelista"/>
         <w:numPr>
           <w:ilvl w:val="0"/>
           <w:numId w:val="5"/>
@@ -3673,7 +4265,7 @@
     </w:p>
     <w:p>
       <w:pPr>
-        <w:pStyle w:val="ListParagraph"/>
+        <w:pStyle w:val="Prrafodelista"/>
         <w:numPr>
           <w:ilvl w:val="1"/>
           <w:numId w:val="5"/>
@@ -3709,7 +4301,7 @@
     </w:p>
     <w:p>
       <w:pPr>
-        <w:pStyle w:val="ListParagraph"/>
+        <w:pStyle w:val="Prrafodelista"/>
         <w:numPr>
           <w:ilvl w:val="1"/>
           <w:numId w:val="5"/>
@@ -3731,7 +4323,7 @@
     </w:p>
     <w:p>
       <w:pPr>
-        <w:pStyle w:val="ListParagraph"/>
+        <w:pStyle w:val="Prrafodelista"/>
         <w:numPr>
           <w:ilvl w:val="1"/>
           <w:numId w:val="5"/>
@@ -3785,7 +4377,7 @@
     </w:p>
     <w:p>
       <w:pPr>
-        <w:pStyle w:val="ListParagraph"/>
+        <w:pStyle w:val="Prrafodelista"/>
         <w:numPr>
           <w:ilvl w:val="1"/>
           <w:numId w:val="5"/>
@@ -3839,7 +4431,7 @@
     </w:p>
     <w:p>
       <w:pPr>
-        <w:pStyle w:val="ListParagraph"/>
+        <w:pStyle w:val="Prrafodelista"/>
         <w:numPr>
           <w:ilvl w:val="1"/>
           <w:numId w:val="5"/>
@@ -3877,7 +4469,7 @@
     </w:p>
     <w:p>
       <w:pPr>
-        <w:pStyle w:val="ListParagraph"/>
+        <w:pStyle w:val="Prrafodelista"/>
         <w:numPr>
           <w:ilvl w:val="1"/>
           <w:numId w:val="5"/>
@@ -3915,7 +4507,7 @@
     </w:p>
     <w:p>
       <w:pPr>
-        <w:pStyle w:val="ListParagraph"/>
+        <w:pStyle w:val="Prrafodelista"/>
         <w:numPr>
           <w:ilvl w:val="1"/>
           <w:numId w:val="5"/>
@@ -3953,7 +4545,7 @@
     </w:p>
     <w:p>
       <w:pPr>
-        <w:pStyle w:val="Heading1"/>
+        <w:pStyle w:val="Ttulo1"/>
         <w:rPr>
           <w:b/>
           <w:bCs/>
@@ -3971,7 +4563,7 @@
     </w:p>
     <w:p>
       <w:pPr>
-        <w:pStyle w:val="Heading2"/>
+        <w:pStyle w:val="Ttulo2"/>
         <w:rPr>
           <w:b/>
           <w:bCs/>
@@ -3994,13 +4586,13 @@
         <w:tblLook w:val="04A0" w:firstRow="1" w:lastRow="0" w:firstColumn="1" w:lastColumn="0" w:noHBand="0" w:noVBand="1"/>
       </w:tblPr>
       <w:tblGrid>
-        <w:gridCol w:w="1649"/>
-        <w:gridCol w:w="1332"/>
-        <w:gridCol w:w="1320"/>
-        <w:gridCol w:w="1185"/>
-        <w:gridCol w:w="1080"/>
-        <w:gridCol w:w="1085"/>
-        <w:gridCol w:w="1099"/>
+        <w:gridCol w:w="1647"/>
+        <w:gridCol w:w="1344"/>
+        <w:gridCol w:w="1318"/>
+        <w:gridCol w:w="1183"/>
+        <w:gridCol w:w="1078"/>
+        <w:gridCol w:w="1083"/>
+        <w:gridCol w:w="1097"/>
       </w:tblGrid>
       <w:tr>
         <w:trPr>
@@ -5342,7 +5934,7 @@
     </w:tbl>
     <w:p>
       <w:pPr>
-        <w:pStyle w:val="Caption"/>
+        <w:pStyle w:val="Descripcin"/>
         <w:jc w:val="center"/>
         <w:rPr>
           <w:lang w:val="es-419"/>
@@ -5398,13 +5990,13 @@
         <w:tblLook w:val="04A0" w:firstRow="1" w:lastRow="0" w:firstColumn="1" w:lastColumn="0" w:noHBand="0" w:noVBand="1"/>
       </w:tblPr>
       <w:tblGrid>
-        <w:gridCol w:w="1645"/>
-        <w:gridCol w:w="1354"/>
-        <w:gridCol w:w="1316"/>
-        <w:gridCol w:w="1181"/>
-        <w:gridCol w:w="1076"/>
-        <w:gridCol w:w="1082"/>
-        <w:gridCol w:w="1096"/>
+        <w:gridCol w:w="1641"/>
+        <w:gridCol w:w="1375"/>
+        <w:gridCol w:w="1313"/>
+        <w:gridCol w:w="1178"/>
+        <w:gridCol w:w="1073"/>
+        <w:gridCol w:w="1078"/>
+        <w:gridCol w:w="1092"/>
       </w:tblGrid>
       <w:tr>
         <w:trPr>
@@ -6734,7 +7326,7 @@
     </w:tbl>
     <w:p>
       <w:pPr>
-        <w:pStyle w:val="Caption"/>
+        <w:pStyle w:val="Descripcin"/>
         <w:ind w:left="360"/>
         <w:rPr>
           <w:lang w:val="es-419"/>
@@ -6785,7 +7377,7 @@
     </w:p>
     <w:tbl>
       <w:tblPr>
-        <w:tblStyle w:val="GridTable2-Accent3"/>
+        <w:tblStyle w:val="Tablaconcuadrcula2-nfasis3"/>
         <w:tblW w:w="8790" w:type="dxa"/>
         <w:jc w:val="center"/>
         <w:tblLook w:val="04A0" w:firstRow="1" w:lastRow="0" w:firstColumn="1" w:lastColumn="0" w:noHBand="0" w:noVBand="1"/>
@@ -7045,7 +7637,7 @@
     </w:tbl>
     <w:p>
       <w:pPr>
-        <w:pStyle w:val="Caption"/>
+        <w:pStyle w:val="Descripcin"/>
         <w:jc w:val="center"/>
         <w:rPr>
           <w:lang w:val="es-419"/>
@@ -7096,7 +7688,7 @@
     </w:p>
     <w:p>
       <w:pPr>
-        <w:pStyle w:val="Heading2"/>
+        <w:pStyle w:val="Ttulo2"/>
         <w:rPr>
           <w:b/>
           <w:bCs/>
@@ -7114,7 +7706,7 @@
     </w:p>
     <w:p>
       <w:pPr>
-        <w:pStyle w:val="ListParagraph"/>
+        <w:pStyle w:val="Prrafodelista"/>
         <w:numPr>
           <w:ilvl w:val="0"/>
           <w:numId w:val="5"/>
@@ -7163,7 +7755,7 @@
     </w:p>
     <w:p>
       <w:pPr>
-        <w:pStyle w:val="ListParagraph"/>
+        <w:pStyle w:val="Prrafodelista"/>
         <w:numPr>
           <w:ilvl w:val="1"/>
           <w:numId w:val="5"/>
@@ -7199,7 +7791,7 @@
     </w:p>
     <w:p>
       <w:pPr>
-        <w:pStyle w:val="ListParagraph"/>
+        <w:pStyle w:val="Prrafodelista"/>
         <w:numPr>
           <w:ilvl w:val="1"/>
           <w:numId w:val="5"/>
@@ -7221,7 +7813,7 @@
     </w:p>
     <w:p>
       <w:pPr>
-        <w:pStyle w:val="ListParagraph"/>
+        <w:pStyle w:val="Prrafodelista"/>
         <w:numPr>
           <w:ilvl w:val="1"/>
           <w:numId w:val="5"/>
@@ -7275,7 +7867,7 @@
     </w:p>
     <w:p>
       <w:pPr>
-        <w:pStyle w:val="ListParagraph"/>
+        <w:pStyle w:val="Prrafodelista"/>
         <w:numPr>
           <w:ilvl w:val="1"/>
           <w:numId w:val="5"/>
@@ -7329,7 +7921,7 @@
     </w:p>
     <w:p>
       <w:pPr>
-        <w:pStyle w:val="ListParagraph"/>
+        <w:pStyle w:val="Prrafodelista"/>
         <w:numPr>
           <w:ilvl w:val="1"/>
           <w:numId w:val="5"/>
@@ -7367,7 +7959,7 @@
     </w:p>
     <w:p>
       <w:pPr>
-        <w:pStyle w:val="ListParagraph"/>
+        <w:pStyle w:val="Prrafodelista"/>
         <w:numPr>
           <w:ilvl w:val="1"/>
           <w:numId w:val="5"/>
@@ -7405,7 +7997,7 @@
     </w:p>
     <w:p>
       <w:pPr>
-        <w:pStyle w:val="ListParagraph"/>
+        <w:pStyle w:val="Prrafodelista"/>
         <w:numPr>
           <w:ilvl w:val="1"/>
           <w:numId w:val="5"/>
@@ -7443,7 +8035,7 @@
     </w:p>
     <w:p>
       <w:pPr>
-        <w:pStyle w:val="Heading1"/>
+        <w:pStyle w:val="Ttulo1"/>
         <w:rPr>
           <w:b/>
           <w:bCs/>
@@ -7462,7 +8054,7 @@
     </w:p>
     <w:p>
       <w:pPr>
-        <w:pStyle w:val="ListParagraph"/>
+        <w:pStyle w:val="Prrafodelista"/>
         <w:numPr>
           <w:ilvl w:val="0"/>
           <w:numId w:val="6"/>
@@ -7483,7 +8075,231 @@
     </w:p>
     <w:p>
       <w:pPr>
-        <w:pStyle w:val="ListParagraph"/>
+        <w:pStyle w:val="Prrafodelista"/>
+        <w:spacing w:after="0"/>
+        <w:ind w:left="360"/>
+        <w:jc w:val="both"/>
+        <w:rPr>
+          <w:lang w:val="es-419"/>
+        </w:rPr>
+      </w:pPr>
+    </w:p>
+    <w:p>
+      <w:pPr>
+        <w:pStyle w:val="Prrafodelista"/>
+        <w:spacing w:after="0"/>
+        <w:ind w:left="360"/>
+        <w:jc w:val="both"/>
+        <w:rPr>
+          <w:rFonts w:ascii="Dax-Regular" w:hAnsi="Dax-Regular"/>
+          <w:lang w:val="es-419"/>
+        </w:rPr>
+      </w:pPr>
+      <w:r>
+        <w:rPr>
+          <w:rFonts w:ascii="Dax-Regular" w:hAnsi="Dax-Regular"/>
+          <w:lang w:val="es-419"/>
+        </w:rPr>
+        <w:t xml:space="preserve">Sí, ya que el aumento de tiempo de los ordenamientos va acorde a sus complejidades. Por ejemplo, el crecimiento del algoritmo </w:t>
+      </w:r>
+      <w:proofErr w:type="spellStart"/>
+      <w:r>
+        <w:rPr>
+          <w:rFonts w:ascii="Dax-Regular" w:hAnsi="Dax-Regular"/>
+          <w:lang w:val="es-419"/>
+        </w:rPr>
+        <w:t>merge</w:t>
+      </w:r>
+      <w:proofErr w:type="spellEnd"/>
+      <w:r>
+        <w:rPr>
+          <w:rFonts w:ascii="Dax-Regular" w:hAnsi="Dax-Regular"/>
+          <w:lang w:val="es-419"/>
+        </w:rPr>
+        <w:t xml:space="preserve"> tiene </w:t>
+      </w:r>
+      <w:proofErr w:type="gramStart"/>
+      <w:r>
+        <w:rPr>
+          <w:rFonts w:ascii="Dax-Regular" w:hAnsi="Dax-Regular"/>
+          <w:lang w:val="es-419"/>
+        </w:rPr>
+        <w:t>una aumento</w:t>
+      </w:r>
+      <w:proofErr w:type="gramEnd"/>
+      <w:r>
+        <w:rPr>
+          <w:rFonts w:ascii="Dax-Regular" w:hAnsi="Dax-Regular"/>
+          <w:lang w:val="es-419"/>
+        </w:rPr>
+        <w:t xml:space="preserve"> de tiempo muy bajo, </w:t>
+      </w:r>
+      <w:proofErr w:type="spellStart"/>
+      <w:r>
+        <w:rPr>
+          <w:rFonts w:ascii="Dax-Regular" w:hAnsi="Dax-Regular"/>
+          <w:lang w:val="es-419"/>
+        </w:rPr>
+        <w:t>siguiento</w:t>
+      </w:r>
+      <w:proofErr w:type="spellEnd"/>
+      <w:r>
+        <w:rPr>
+          <w:rFonts w:ascii="Dax-Regular" w:hAnsi="Dax-Regular"/>
+          <w:lang w:val="es-419"/>
+        </w:rPr>
+        <w:t xml:space="preserve"> una función logarítmica.</w:t>
+      </w:r>
+    </w:p>
+    <w:p>
+      <w:pPr>
+        <w:pStyle w:val="Prrafodelista"/>
+        <w:spacing w:after="0"/>
+        <w:ind w:left="360"/>
+        <w:jc w:val="both"/>
+        <w:rPr>
+          <w:lang w:val="es-419"/>
+        </w:rPr>
+      </w:pPr>
+      <w:r>
+        <w:rPr>
+          <w:rFonts w:ascii="Dax-Regular" w:hAnsi="Dax-Regular"/>
+          <w:lang w:val="es-419"/>
+        </w:rPr>
+        <w:t xml:space="preserve">Por otro lado, los algoritmos tardaron más en listas de tipo </w:t>
+      </w:r>
+      <w:proofErr w:type="spellStart"/>
+      <w:r>
+        <w:rPr>
+          <w:rFonts w:ascii="Dax-Regular" w:hAnsi="Dax-Regular"/>
+          <w:lang w:val="es-419"/>
+        </w:rPr>
+        <w:t>Linked</w:t>
+      </w:r>
+      <w:proofErr w:type="spellEnd"/>
+      <w:r>
+        <w:rPr>
+          <w:rFonts w:ascii="Dax-Regular" w:hAnsi="Dax-Regular"/>
+          <w:lang w:val="es-419"/>
+        </w:rPr>
+        <w:t xml:space="preserve"> </w:t>
+      </w:r>
+      <w:proofErr w:type="spellStart"/>
+      <w:r>
+        <w:rPr>
+          <w:rFonts w:ascii="Dax-Regular" w:hAnsi="Dax-Regular"/>
+          <w:lang w:val="es-419"/>
+        </w:rPr>
+        <w:t>list</w:t>
+      </w:r>
+      <w:proofErr w:type="spellEnd"/>
+      <w:r>
+        <w:rPr>
+          <w:rFonts w:ascii="Dax-Regular" w:hAnsi="Dax-Regular"/>
+          <w:lang w:val="es-419"/>
+        </w:rPr>
+        <w:t xml:space="preserve"> que en Array </w:t>
+      </w:r>
+      <w:proofErr w:type="spellStart"/>
+      <w:r>
+        <w:rPr>
+          <w:rFonts w:ascii="Dax-Regular" w:hAnsi="Dax-Regular"/>
+          <w:lang w:val="es-419"/>
+        </w:rPr>
+        <w:t>list</w:t>
+      </w:r>
+      <w:proofErr w:type="spellEnd"/>
+      <w:r>
+        <w:rPr>
+          <w:rFonts w:ascii="Dax-Regular" w:hAnsi="Dax-Regular"/>
+          <w:lang w:val="es-419"/>
+        </w:rPr>
+        <w:t xml:space="preserve">, esto debido a que es más difícil buscar </w:t>
+      </w:r>
+      <w:proofErr w:type="spellStart"/>
+      <w:r>
+        <w:rPr>
+          <w:rFonts w:ascii="Dax-Regular" w:hAnsi="Dax-Regular"/>
+          <w:lang w:val="es-419"/>
+        </w:rPr>
+        <w:t>espaciios</w:t>
+      </w:r>
+      <w:proofErr w:type="spellEnd"/>
+      <w:r>
+        <w:rPr>
+          <w:rFonts w:ascii="Dax-Regular" w:hAnsi="Dax-Regular"/>
+          <w:lang w:val="es-419"/>
+        </w:rPr>
+        <w:t xml:space="preserve"> vacíos de memoria. </w:t>
+      </w:r>
+      <w:r>
+        <w:rPr>
+          <w:rFonts w:ascii="Dax-Regular" w:hAnsi="Dax-Regular"/>
+          <w:lang w:val="es-419"/>
+        </w:rPr>
+        <w:t xml:space="preserve">Sin embargo, el algoritmo </w:t>
+      </w:r>
+      <w:proofErr w:type="spellStart"/>
+      <w:r>
+        <w:rPr>
+          <w:rFonts w:ascii="Dax-Regular" w:hAnsi="Dax-Regular"/>
+          <w:lang w:val="es-419"/>
+        </w:rPr>
+        <w:t>merge</w:t>
+      </w:r>
+      <w:proofErr w:type="spellEnd"/>
+      <w:r>
+        <w:rPr>
+          <w:rFonts w:ascii="Dax-Regular" w:hAnsi="Dax-Regular"/>
+          <w:lang w:val="es-419"/>
+        </w:rPr>
+        <w:t xml:space="preserve">, el cual es el que más memoria requiere, tuvo la menor diferencia entre su tiempo en </w:t>
+      </w:r>
+      <w:proofErr w:type="spellStart"/>
+      <w:r>
+        <w:rPr>
+          <w:rFonts w:ascii="Dax-Regular" w:hAnsi="Dax-Regular"/>
+          <w:lang w:val="es-419"/>
+        </w:rPr>
+        <w:t>Linked</w:t>
+      </w:r>
+      <w:proofErr w:type="spellEnd"/>
+      <w:r>
+        <w:rPr>
+          <w:rFonts w:ascii="Dax-Regular" w:hAnsi="Dax-Regular"/>
+          <w:lang w:val="es-419"/>
+        </w:rPr>
+        <w:t xml:space="preserve"> </w:t>
+      </w:r>
+      <w:proofErr w:type="spellStart"/>
+      <w:r>
+        <w:rPr>
+          <w:rFonts w:ascii="Dax-Regular" w:hAnsi="Dax-Regular"/>
+          <w:lang w:val="es-419"/>
+        </w:rPr>
+        <w:t>list</w:t>
+      </w:r>
+      <w:proofErr w:type="spellEnd"/>
+      <w:r>
+        <w:rPr>
+          <w:rFonts w:ascii="Dax-Regular" w:hAnsi="Dax-Regular"/>
+          <w:lang w:val="es-419"/>
+        </w:rPr>
+        <w:t xml:space="preserve"> y su tiempo en Array </w:t>
+      </w:r>
+      <w:proofErr w:type="spellStart"/>
+      <w:r>
+        <w:rPr>
+          <w:rFonts w:ascii="Dax-Regular" w:hAnsi="Dax-Regular"/>
+          <w:lang w:val="es-419"/>
+        </w:rPr>
+        <w:t>list</w:t>
+      </w:r>
+      <w:proofErr w:type="spellEnd"/>
+    </w:p>
+    <w:p>
+      <w:pPr>
+        <w:pStyle w:val="Prrafodelista"/>
         <w:numPr>
           <w:ilvl w:val="0"/>
           <w:numId w:val="6"/>
@@ -7504,7 +8320,18 @@
     </w:p>
     <w:p>
       <w:pPr>
-        <w:pStyle w:val="ListParagraph"/>
+        <w:pStyle w:val="Prrafodelista"/>
+        <w:spacing w:after="0"/>
+        <w:ind w:left="360"/>
+        <w:jc w:val="both"/>
+        <w:rPr>
+          <w:lang w:val="es-419"/>
+        </w:rPr>
+      </w:pPr>
+    </w:p>
+    <w:p>
+      <w:pPr>
+        <w:pStyle w:val="Prrafodelista"/>
         <w:numPr>
           <w:ilvl w:val="0"/>
           <w:numId w:val="6"/>
@@ -7525,7 +8352,105 @@
     </w:p>
     <w:p>
       <w:pPr>
-        <w:pStyle w:val="ListParagraph"/>
+        <w:pStyle w:val="Prrafodelista"/>
+        <w:rPr>
+          <w:lang w:val="es-419"/>
+        </w:rPr>
+      </w:pPr>
+    </w:p>
+    <w:p>
+      <w:pPr>
+        <w:pStyle w:val="Prrafodelista"/>
+        <w:spacing w:after="0"/>
+        <w:ind w:left="360"/>
+        <w:jc w:val="both"/>
+        <w:rPr>
+          <w:lang w:val="es-419"/>
+        </w:rPr>
+      </w:pPr>
+    </w:p>
+    <w:p>
+      <w:pPr>
+        <w:pStyle w:val="Prrafodelista"/>
+        <w:rPr>
+          <w:lang w:val="es-419"/>
+        </w:rPr>
+      </w:pPr>
+      <w:r>
+        <w:rPr>
+          <w:lang w:val="es-419"/>
+        </w:rPr>
+        <w:t>La memoria es un factor</w:t>
+      </w:r>
+      <w:r>
+        <w:rPr>
+          <w:lang w:val="es-419"/>
+        </w:rPr>
+        <w:t xml:space="preserve">, ya en una lista de tipo </w:t>
+      </w:r>
+      <w:proofErr w:type="spellStart"/>
+      <w:r>
+        <w:rPr>
+          <w:lang w:val="es-419"/>
+        </w:rPr>
+        <w:t>Linked</w:t>
+      </w:r>
+      <w:proofErr w:type="spellEnd"/>
+      <w:r>
+        <w:rPr>
+          <w:lang w:val="es-419"/>
+        </w:rPr>
+        <w:t xml:space="preserve"> </w:t>
+      </w:r>
+      <w:proofErr w:type="spellStart"/>
+      <w:r>
+        <w:rPr>
+          <w:lang w:val="es-419"/>
+        </w:rPr>
+        <w:t>List</w:t>
+      </w:r>
+      <w:proofErr w:type="spellEnd"/>
+      <w:r>
+        <w:rPr>
+          <w:lang w:val="es-419"/>
+        </w:rPr>
+        <w:t>, el computador debe buscar espacios en la memoria donde quepan los datos. Si la memoria está llena, será más difícil buscar estos espacios</w:t>
+      </w:r>
+      <w:r>
+        <w:rPr>
+          <w:lang w:val="es-419"/>
+        </w:rPr>
+        <w:t xml:space="preserve">. Por otro lado, el método de ordenamiento de cada algoritmo hace que la complejidad suba, y hay computadores que pueden realizar operaciones en menor tiempo que otros, lo que hace que en grandes conjuntos de datos </w:t>
+      </w:r>
+      <w:proofErr w:type="gramStart"/>
+      <w:r>
+        <w:rPr>
+          <w:lang w:val="es-419"/>
+        </w:rPr>
+        <w:t>hayan</w:t>
+      </w:r>
+      <w:proofErr w:type="gramEnd"/>
+      <w:r>
+        <w:rPr>
+          <w:lang w:val="es-419"/>
+        </w:rPr>
+        <w:t xml:space="preserve"> grandes diferencias. </w:t>
+      </w:r>
+    </w:p>
+    <w:p>
+      <w:pPr>
+        <w:pStyle w:val="Prrafodelista"/>
+        <w:spacing w:after="0"/>
+        <w:ind w:left="360"/>
+        <w:jc w:val="both"/>
+        <w:rPr>
+          <w:lang w:val="es-419"/>
+        </w:rPr>
+      </w:pPr>
+    </w:p>
+    <w:p>
+      <w:pPr>
+        <w:pStyle w:val="Prrafodelista"/>
         <w:numPr>
           <w:ilvl w:val="0"/>
           <w:numId w:val="6"/>
@@ -7545,7 +8470,66 @@
     </w:p>
     <w:p>
       <w:pPr>
-        <w:pStyle w:val="ListParagraph"/>
+        <w:pStyle w:val="Prrafodelista"/>
+        <w:ind w:left="360"/>
+        <w:jc w:val="both"/>
+        <w:rPr>
+          <w:lang w:val="es-419"/>
+        </w:rPr>
+      </w:pPr>
+    </w:p>
+    <w:p>
+      <w:pPr>
+        <w:pStyle w:val="Prrafodelista"/>
+        <w:ind w:left="360"/>
+        <w:jc w:val="both"/>
+        <w:rPr>
+          <w:lang w:val="es-419"/>
+        </w:rPr>
+      </w:pPr>
+      <w:r>
+        <w:rPr>
+          <w:rFonts w:ascii="Dax-Regular" w:hAnsi="Dax-Regular"/>
+          <w:lang w:val="es-419"/>
+        </w:rPr>
+        <w:t xml:space="preserve">Array </w:t>
+      </w:r>
+      <w:proofErr w:type="spellStart"/>
+      <w:r>
+        <w:rPr>
+          <w:rFonts w:ascii="Dax-Regular" w:hAnsi="Dax-Regular"/>
+          <w:lang w:val="es-419"/>
+        </w:rPr>
+        <w:t>List</w:t>
+      </w:r>
+      <w:proofErr w:type="spellEnd"/>
+      <w:r>
+        <w:rPr>
+          <w:rFonts w:ascii="Dax-Regular" w:hAnsi="Dax-Regular"/>
+          <w:lang w:val="es-419"/>
+        </w:rPr>
+        <w:t xml:space="preserve">, ya que en todos los algoritmos tuvo un menor tiempo. En todos los algoritmos menos </w:t>
+      </w:r>
+      <w:proofErr w:type="spellStart"/>
+      <w:r>
+        <w:rPr>
+          <w:rFonts w:ascii="Dax-Regular" w:hAnsi="Dax-Regular"/>
+          <w:lang w:val="es-419"/>
+        </w:rPr>
+        <w:t>merge</w:t>
+      </w:r>
+      <w:proofErr w:type="spellEnd"/>
+      <w:r>
+        <w:rPr>
+          <w:rFonts w:ascii="Dax-Regular" w:hAnsi="Dax-Regular"/>
+          <w:lang w:val="es-419"/>
+        </w:rPr>
+        <w:t>, el tiempo de ejecución en una lista encadenada fue casi el doble que el tiempo de la lista arreglada.</w:t>
+      </w:r>
+    </w:p>
+    <w:p>
+      <w:pPr>
+        <w:pStyle w:val="Prrafodelista"/>
         <w:numPr>
           <w:ilvl w:val="0"/>
           <w:numId w:val="6"/>
@@ -7569,6 +8553,225 @@
         </w:rPr>
         <w:t>películas</w:t>
       </w:r>
+      <w:r>
+        <w:rPr>
+          <w:rFonts w:ascii="Dax-Regular" w:hAnsi="Dax-Regular"/>
+          <w:lang w:val="es-419"/>
+        </w:rPr>
+        <w:t>.</w:t>
+      </w:r>
+    </w:p>
+    <w:p>
+      <w:pPr>
+        <w:pStyle w:val="Prrafodelista"/>
+        <w:ind w:left="360"/>
+        <w:jc w:val="both"/>
+        <w:rPr>
+          <w:lang w:val="es-419"/>
+        </w:rPr>
+      </w:pPr>
+    </w:p>
+    <w:p>
+      <w:pPr>
+        <w:pStyle w:val="Prrafodelista"/>
+        <w:ind w:left="360"/>
+        <w:jc w:val="both"/>
+        <w:rPr>
+          <w:rFonts w:ascii="Dax-Regular" w:hAnsi="Dax-Regular"/>
+          <w:lang w:val="es-419"/>
+        </w:rPr>
+      </w:pPr>
+      <w:r>
+        <w:rPr>
+          <w:rFonts w:ascii="Dax-Regular" w:hAnsi="Dax-Regular"/>
+          <w:lang w:val="es-419"/>
+        </w:rPr>
+        <w:t xml:space="preserve">El algoritmo más eficiente es </w:t>
+      </w:r>
+      <w:proofErr w:type="spellStart"/>
+      <w:r>
+        <w:rPr>
+          <w:rFonts w:ascii="Dax-Regular" w:hAnsi="Dax-Regular"/>
+          <w:lang w:val="es-419"/>
+        </w:rPr>
+        <w:t>selection</w:t>
+      </w:r>
+      <w:proofErr w:type="spellEnd"/>
+      <w:r>
+        <w:rPr>
+          <w:rFonts w:ascii="Dax-Regular" w:hAnsi="Dax-Regular"/>
+          <w:lang w:val="es-419"/>
+        </w:rPr>
+        <w:t xml:space="preserve"> para un menor número de datos. Sin embargo, </w:t>
+      </w:r>
+      <w:proofErr w:type="spellStart"/>
+      <w:r>
+        <w:rPr>
+          <w:rFonts w:ascii="Dax-Regular" w:hAnsi="Dax-Regular"/>
+          <w:lang w:val="es-419"/>
+        </w:rPr>
+        <w:t>merge</w:t>
+      </w:r>
+      <w:proofErr w:type="spellEnd"/>
+      <w:r>
+        <w:rPr>
+          <w:rFonts w:ascii="Dax-Regular" w:hAnsi="Dax-Regular"/>
+          <w:lang w:val="es-419"/>
+        </w:rPr>
+        <w:t xml:space="preserve"> es el más eficiente en los grandes grupos de datos.</w:t>
+      </w:r>
+    </w:p>
+    <w:p>
+      <w:pPr>
+        <w:pStyle w:val="Prrafodelista"/>
+        <w:ind w:left="360"/>
+        <w:jc w:val="both"/>
+        <w:rPr>
+          <w:lang w:val="es-419"/>
+        </w:rPr>
+      </w:pPr>
+      <w:r>
+        <w:rPr>
+          <w:rFonts w:ascii="Dax-Regular" w:hAnsi="Dax-Regular"/>
+          <w:lang w:val="es-419"/>
+        </w:rPr>
+        <w:t xml:space="preserve">Después de </w:t>
+      </w:r>
+      <w:proofErr w:type="spellStart"/>
+      <w:r>
+        <w:rPr>
+          <w:rFonts w:ascii="Dax-Regular" w:hAnsi="Dax-Regular"/>
+          <w:lang w:val="es-419"/>
+        </w:rPr>
+        <w:t>selection</w:t>
+      </w:r>
+      <w:proofErr w:type="spellEnd"/>
+      <w:r>
+        <w:rPr>
+          <w:rFonts w:ascii="Dax-Regular" w:hAnsi="Dax-Regular"/>
+          <w:lang w:val="es-419"/>
+        </w:rPr>
+        <w:t xml:space="preserve"> y </w:t>
+      </w:r>
+      <w:proofErr w:type="spellStart"/>
+      <w:r>
+        <w:rPr>
+          <w:rFonts w:ascii="Dax-Regular" w:hAnsi="Dax-Regular"/>
+          <w:lang w:val="es-419"/>
+        </w:rPr>
+        <w:t>merge</w:t>
+      </w:r>
+      <w:proofErr w:type="spellEnd"/>
+      <w:r>
+        <w:rPr>
+          <w:rFonts w:ascii="Dax-Regular" w:hAnsi="Dax-Regular"/>
+          <w:lang w:val="es-419"/>
+        </w:rPr>
+        <w:t xml:space="preserve">, el algoritmo más eficiente es </w:t>
+      </w:r>
+      <w:proofErr w:type="spellStart"/>
+      <w:r>
+        <w:rPr>
+          <w:rFonts w:ascii="Dax-Regular" w:hAnsi="Dax-Regular"/>
+          <w:lang w:val="es-419"/>
+        </w:rPr>
+        <w:t>quick</w:t>
+      </w:r>
+      <w:proofErr w:type="spellEnd"/>
+      <w:r>
+        <w:rPr>
+          <w:rFonts w:ascii="Dax-Regular" w:hAnsi="Dax-Regular"/>
+          <w:lang w:val="es-419"/>
+        </w:rPr>
+        <w:t xml:space="preserve"> </w:t>
+      </w:r>
+      <w:proofErr w:type="spellStart"/>
+      <w:r>
+        <w:rPr>
+          <w:rFonts w:ascii="Dax-Regular" w:hAnsi="Dax-Regular"/>
+          <w:lang w:val="es-419"/>
+        </w:rPr>
+        <w:t>sort</w:t>
+      </w:r>
+      <w:proofErr w:type="spellEnd"/>
+      <w:r>
+        <w:rPr>
+          <w:rFonts w:ascii="Dax-Regular" w:hAnsi="Dax-Regular"/>
+          <w:lang w:val="es-419"/>
+        </w:rPr>
+        <w:t xml:space="preserve">, seguido de Shell, y por último, </w:t>
+      </w:r>
+      <w:proofErr w:type="spellStart"/>
+      <w:r>
+        <w:rPr>
+          <w:rFonts w:ascii="Dax-Regular" w:hAnsi="Dax-Regular"/>
+          <w:lang w:val="es-419"/>
+        </w:rPr>
+        <w:t>insertion</w:t>
+      </w:r>
+      <w:proofErr w:type="spellEnd"/>
+      <w:r>
+        <w:rPr>
+          <w:rFonts w:ascii="Dax-Regular" w:hAnsi="Dax-Regular"/>
+          <w:lang w:val="es-419"/>
+        </w:rPr>
+        <w:t xml:space="preserve"> es el </w:t>
+      </w:r>
+      <w:r>
+        <w:rPr>
+          <w:rFonts w:ascii="Dax-Regular" w:hAnsi="Dax-Regular"/>
+          <w:lang w:val="es-419"/>
+        </w:rPr>
+        <w:t>algoritmo más ineficiente en función del tiempo</w:t>
+      </w:r>
+      <w:r>
+        <w:rPr>
+          <w:rFonts w:ascii="Dax-Regular" w:hAnsi="Dax-Regular"/>
+          <w:lang w:val="es-419"/>
+        </w:rPr>
+        <w:t xml:space="preserve"> de ejecución. Excepto en grandes grupos de datos, </w:t>
+      </w:r>
+      <w:proofErr w:type="gramStart"/>
+      <w:r>
+        <w:rPr>
+          <w:rFonts w:ascii="Dax-Regular" w:hAnsi="Dax-Regular"/>
+          <w:lang w:val="es-419"/>
+        </w:rPr>
+        <w:t>ya que</w:t>
+      </w:r>
+      <w:proofErr w:type="gramEnd"/>
+      <w:r>
+        <w:rPr>
+          <w:rFonts w:ascii="Dax-Regular" w:hAnsi="Dax-Regular"/>
+          <w:lang w:val="es-419"/>
+        </w:rPr>
+        <w:t xml:space="preserve"> en la lista más grande, </w:t>
+      </w:r>
+      <w:proofErr w:type="spellStart"/>
+      <w:r>
+        <w:rPr>
+          <w:rFonts w:ascii="Dax-Regular" w:hAnsi="Dax-Regular"/>
+          <w:lang w:val="es-419"/>
+        </w:rPr>
+        <w:t>insertion</w:t>
+      </w:r>
+      <w:proofErr w:type="spellEnd"/>
+      <w:r>
+        <w:rPr>
+          <w:rFonts w:ascii="Dax-Regular" w:hAnsi="Dax-Regular"/>
+          <w:lang w:val="es-419"/>
+        </w:rPr>
+        <w:t xml:space="preserve"> fue el segundo algoritmo más rápido después de </w:t>
+      </w:r>
+      <w:proofErr w:type="spellStart"/>
+      <w:r>
+        <w:rPr>
+          <w:rFonts w:ascii="Dax-Regular" w:hAnsi="Dax-Regular"/>
+          <w:lang w:val="es-419"/>
+        </w:rPr>
+        <w:t>merge</w:t>
+      </w:r>
+      <w:proofErr w:type="spellEnd"/>
       <w:r>
         <w:rPr>
           <w:rFonts w:ascii="Dax-Regular" w:hAnsi="Dax-Regular"/>
@@ -8844,11 +10047,11 @@
     <w:qFormat/>
     <w:rsid w:val="00CD3910"/>
   </w:style>
-  <w:style w:type="paragraph" w:styleId="Heading1">
+  <w:style w:type="paragraph" w:styleId="Ttulo1">
     <w:name w:val="heading 1"/>
     <w:basedOn w:val="Normal"/>
     <w:next w:val="Normal"/>
-    <w:link w:val="Heading1Char"/>
+    <w:link w:val="Ttulo1Car"/>
     <w:uiPriority w:val="9"/>
     <w:qFormat/>
     <w:rsid w:val="001826C9"/>
@@ -8865,11 +10068,11 @@
       <w:szCs w:val="32"/>
     </w:rPr>
   </w:style>
-  <w:style w:type="paragraph" w:styleId="Heading2">
+  <w:style w:type="paragraph" w:styleId="Ttulo2">
     <w:name w:val="heading 2"/>
     <w:basedOn w:val="Normal"/>
     <w:next w:val="Normal"/>
-    <w:link w:val="Heading2Char"/>
+    <w:link w:val="Ttulo2Car"/>
     <w:uiPriority w:val="9"/>
     <w:unhideWhenUsed/>
     <w:qFormat/>
@@ -8887,13 +10090,13 @@
       <w:szCs w:val="26"/>
     </w:rPr>
   </w:style>
-  <w:style w:type="character" w:default="1" w:styleId="DefaultParagraphFont">
+  <w:style w:type="character" w:default="1" w:styleId="Fuentedeprrafopredeter">
     <w:name w:val="Default Paragraph Font"/>
     <w:uiPriority w:val="1"/>
     <w:semiHidden/>
     <w:unhideWhenUsed/>
   </w:style>
-  <w:style w:type="table" w:default="1" w:styleId="TableNormal">
+  <w:style w:type="table" w:default="1" w:styleId="Tablanormal">
     <w:name w:val="Normal Table"/>
     <w:uiPriority w:val="99"/>
     <w:semiHidden/>
@@ -8908,17 +10111,17 @@
       </w:tblCellMar>
     </w:tblPr>
   </w:style>
-  <w:style w:type="numbering" w:default="1" w:styleId="NoList">
+  <w:style w:type="numbering" w:default="1" w:styleId="Sinlista">
     <w:name w:val="No List"/>
     <w:uiPriority w:val="99"/>
     <w:semiHidden/>
     <w:unhideWhenUsed/>
   </w:style>
-  <w:style w:type="paragraph" w:styleId="Title">
+  <w:style w:type="paragraph" w:styleId="Ttulo">
     <w:name w:val="Title"/>
     <w:basedOn w:val="Normal"/>
     <w:next w:val="Normal"/>
-    <w:link w:val="TitleChar"/>
+    <w:link w:val="TtuloCar"/>
     <w:uiPriority w:val="10"/>
     <w:qFormat/>
     <w:rsid w:val="00BA3B38"/>
@@ -8934,10 +10137,10 @@
       <w:szCs w:val="56"/>
     </w:rPr>
   </w:style>
-  <w:style w:type="character" w:customStyle="1" w:styleId="TitleChar">
-    <w:name w:val="Title Char"/>
-    <w:basedOn w:val="DefaultParagraphFont"/>
-    <w:link w:val="Title"/>
+  <w:style w:type="character" w:customStyle="1" w:styleId="TtuloCar">
+    <w:name w:val="Título Car"/>
+    <w:basedOn w:val="Fuentedeprrafopredeter"/>
+    <w:link w:val="Ttulo"/>
     <w:uiPriority w:val="10"/>
     <w:rsid w:val="00BA3B38"/>
     <w:rPr>
@@ -8949,7 +10152,7 @@
       <w:szCs w:val="56"/>
     </w:rPr>
   </w:style>
-  <w:style w:type="paragraph" w:styleId="ListParagraph">
+  <w:style w:type="paragraph" w:styleId="Prrafodelista">
     <w:name w:val="List Paragraph"/>
     <w:basedOn w:val="Normal"/>
     <w:uiPriority w:val="34"/>
@@ -8960,7 +10163,7 @@
       <w:contextualSpacing/>
     </w:pPr>
   </w:style>
-  <w:style w:type="paragraph" w:styleId="Caption">
+  <w:style w:type="paragraph" w:styleId="Descripcin">
     <w:name w:val="caption"/>
     <w:basedOn w:val="Normal"/>
     <w:next w:val="Normal"/>
@@ -8979,9 +10182,9 @@
       <w:szCs w:val="18"/>
     </w:rPr>
   </w:style>
-  <w:style w:type="table" w:styleId="GridTable2">
+  <w:style w:type="table" w:styleId="Tabladecuadrcula2">
     <w:name w:val="Grid Table 2"/>
-    <w:basedOn w:val="TableNormal"/>
+    <w:basedOn w:val="Tablanormal"/>
     <w:uiPriority w:val="47"/>
     <w:rsid w:val="005C50D1"/>
     <w:pPr>
@@ -9054,9 +10257,9 @@
       </w:tcPr>
     </w:tblStylePr>
   </w:style>
-  <w:style w:type="table" w:styleId="GridTable2-Accent3">
+  <w:style w:type="table" w:styleId="Tablaconcuadrcula2-nfasis3">
     <w:name w:val="Grid Table 2 Accent 3"/>
-    <w:basedOn w:val="TableNormal"/>
+    <w:basedOn w:val="Tablanormal"/>
     <w:uiPriority w:val="47"/>
     <w:rsid w:val="00392066"/>
     <w:pPr>
@@ -9129,10 +10332,10 @@
       </w:tcPr>
     </w:tblStylePr>
   </w:style>
-  <w:style w:type="character" w:customStyle="1" w:styleId="Heading1Char">
-    <w:name w:val="Heading 1 Char"/>
-    <w:basedOn w:val="DefaultParagraphFont"/>
-    <w:link w:val="Heading1"/>
+  <w:style w:type="character" w:customStyle="1" w:styleId="Ttulo1Car">
+    <w:name w:val="Título 1 Car"/>
+    <w:basedOn w:val="Fuentedeprrafopredeter"/>
+    <w:link w:val="Ttulo1"/>
     <w:uiPriority w:val="9"/>
     <w:rsid w:val="001826C9"/>
     <w:rPr>
@@ -9143,10 +10346,10 @@
       <w:szCs w:val="32"/>
     </w:rPr>
   </w:style>
-  <w:style w:type="character" w:customStyle="1" w:styleId="Heading2Char">
-    <w:name w:val="Heading 2 Char"/>
-    <w:basedOn w:val="DefaultParagraphFont"/>
-    <w:link w:val="Heading2"/>
+  <w:style w:type="character" w:customStyle="1" w:styleId="Ttulo2Car">
+    <w:name w:val="Título 2 Car"/>
+    <w:basedOn w:val="Fuentedeprrafopredeter"/>
+    <w:link w:val="Ttulo2"/>
     <w:uiPriority w:val="9"/>
     <w:rsid w:val="001826C9"/>
     <w:rPr>
@@ -9157,10 +10360,10 @@
       <w:szCs w:val="26"/>
     </w:rPr>
   </w:style>
-  <w:style w:type="paragraph" w:styleId="Header">
+  <w:style w:type="paragraph" w:styleId="Encabezado">
     <w:name w:val="header"/>
     <w:basedOn w:val="Normal"/>
-    <w:link w:val="HeaderChar"/>
+    <w:link w:val="EncabezadoCar"/>
     <w:uiPriority w:val="99"/>
     <w:unhideWhenUsed/>
     <w:rsid w:val="001A7E26"/>
@@ -9172,20 +10375,20 @@
       <w:spacing w:after="0" w:line="240" w:lineRule="auto"/>
     </w:pPr>
   </w:style>
-  <w:style w:type="character" w:customStyle="1" w:styleId="HeaderChar">
-    <w:name w:val="Header Char"/>
-    <w:basedOn w:val="DefaultParagraphFont"/>
-    <w:link w:val="Header"/>
+  <w:style w:type="character" w:customStyle="1" w:styleId="EncabezadoCar">
+    <w:name w:val="Encabezado Car"/>
+    <w:basedOn w:val="Fuentedeprrafopredeter"/>
+    <w:link w:val="Encabezado"/>
     <w:uiPriority w:val="99"/>
     <w:rsid w:val="001A7E26"/>
     <w:rPr>
       <w:noProof/>
     </w:rPr>
   </w:style>
-  <w:style w:type="paragraph" w:styleId="Footer">
+  <w:style w:type="paragraph" w:styleId="Piedepgina">
     <w:name w:val="footer"/>
     <w:basedOn w:val="Normal"/>
-    <w:link w:val="FooterChar"/>
+    <w:link w:val="PiedepginaCar"/>
     <w:uiPriority w:val="99"/>
     <w:unhideWhenUsed/>
     <w:rsid w:val="001A7E26"/>
@@ -9197,10 +10400,10 @@
       <w:spacing w:after="0" w:line="240" w:lineRule="auto"/>
     </w:pPr>
   </w:style>
-  <w:style w:type="character" w:customStyle="1" w:styleId="FooterChar">
-    <w:name w:val="Footer Char"/>
-    <w:basedOn w:val="DefaultParagraphFont"/>
-    <w:link w:val="Footer"/>
+  <w:style w:type="character" w:customStyle="1" w:styleId="PiedepginaCar">
+    <w:name w:val="Pie de página Car"/>
+    <w:basedOn w:val="Fuentedeprrafopredeter"/>
+    <w:link w:val="Piedepgina"/>
     <w:uiPriority w:val="99"/>
     <w:rsid w:val="001A7E26"/>
     <w:rPr>
@@ -9506,9 +10709,12 @@
 </file>
 
 <file path=customXml/item1.xml><?xml version="1.0" encoding="utf-8"?>
-<p:properties xmlns:p="http://schemas.microsoft.com/office/2006/metadata/properties" xmlns:xsi="http://www.w3.org/2001/XMLSchema-instance" xmlns:pc="http://schemas.microsoft.com/office/infopath/2007/PartnerControls">
-  <documentManagement/>
-</p:properties>
+<?mso-contentType ?>
+<FormTemplates xmlns="http://schemas.microsoft.com/sharepoint/v3/contenttype/forms">
+  <Display>DocumentLibraryForm</Display>
+  <Edit>DocumentLibraryForm</Edit>
+  <New>DocumentLibraryForm</New>
+</FormTemplates>
 </file>
 
 <file path=customXml/item2.xml><?xml version="1.0" encoding="utf-8"?>
@@ -9729,19 +10935,15 @@
 </file>
 
 <file path=customXml/item3.xml><?xml version="1.0" encoding="utf-8"?>
-<?mso-contentType ?>
-<FormTemplates xmlns="http://schemas.microsoft.com/sharepoint/v3/contenttype/forms">
-  <Display>DocumentLibraryForm</Display>
-  <Edit>DocumentLibraryForm</Edit>
-  <New>DocumentLibraryForm</New>
-</FormTemplates>
+<p:properties xmlns:p="http://schemas.microsoft.com/office/2006/metadata/properties" xmlns:xsi="http://www.w3.org/2001/XMLSchema-instance" xmlns:pc="http://schemas.microsoft.com/office/infopath/2007/PartnerControls">
+  <documentManagement/>
+</p:properties>
 </file>
 
 <file path=customXml/itemProps1.xml><?xml version="1.0" encoding="utf-8"?>
-<ds:datastoreItem xmlns:ds="http://schemas.openxmlformats.org/officeDocument/2006/customXml" ds:itemID="{D8D55360-DA4E-4EE6-A532-0D8BE99E30A4}">
+<ds:datastoreItem xmlns:ds="http://schemas.openxmlformats.org/officeDocument/2006/customXml" ds:itemID="{7DBE8262-9C92-4A1B-85FF-A533173B85D6}">
   <ds:schemaRefs>
-    <ds:schemaRef ds:uri="http://schemas.microsoft.com/office/2006/metadata/properties"/>
-    <ds:schemaRef ds:uri="http://schemas.microsoft.com/office/infopath/2007/PartnerControls"/>
+    <ds:schemaRef ds:uri="http://schemas.microsoft.com/sharepoint/v3/contenttype/forms"/>
   </ds:schemaRefs>
 </ds:datastoreItem>
 </file>
@@ -9766,9 +10968,10 @@
 </file>
 
 <file path=customXml/itemProps3.xml><?xml version="1.0" encoding="utf-8"?>
-<ds:datastoreItem xmlns:ds="http://schemas.openxmlformats.org/officeDocument/2006/customXml" ds:itemID="{7DBE8262-9C92-4A1B-85FF-A533173B85D6}">
+<ds:datastoreItem xmlns:ds="http://schemas.openxmlformats.org/officeDocument/2006/customXml" ds:itemID="{D8D55360-DA4E-4EE6-A532-0D8BE99E30A4}">
   <ds:schemaRefs>
-    <ds:schemaRef ds:uri="http://schemas.microsoft.com/sharepoint/v3/contenttype/forms"/>
+    <ds:schemaRef ds:uri="http://schemas.microsoft.com/office/2006/metadata/properties"/>
+    <ds:schemaRef ds:uri="http://schemas.microsoft.com/office/infopath/2007/PartnerControls"/>
   </ds:schemaRefs>
 </ds:datastoreItem>
 </file>